--- a/cuestionarios/Cuestionario clase 28.docx
+++ b/cuestionarios/Cuestionario clase 28.docx
@@ -4,535 +4,692 @@
   <w:body>
     <w:p>
       <w:r>
-        <w:drawing>
-          <wp:anchor distT="0" distB="0" distL="114300" distR="114300" simplePos="0" relativeHeight="251659264" behindDoc="0" locked="0" layoutInCell="1" allowOverlap="1" wp14:anchorId="4D36E057" wp14:editId="4C0587C2">
-            <wp:simplePos x="0" y="0"/>
-            <wp:positionH relativeFrom="margin">
-              <wp:align>right</wp:align>
-            </wp:positionH>
-            <wp:positionV relativeFrom="paragraph">
-              <wp:posOffset>237490</wp:posOffset>
-            </wp:positionV>
-            <wp:extent cx="5400040" cy="2219325"/>
-            <wp:effectExtent l="0" t="0" r="0" b="9525"/>
-            <wp:wrapSquare wrapText="bothSides"/>
-            <wp:docPr id="1" name="Imagen 1"/>
-            <wp:cNvGraphicFramePr>
-              <a:graphicFrameLocks xmlns:a="http://schemas.openxmlformats.org/drawingml/2006/main" noChangeAspect="1"/>
-            </wp:cNvGraphicFramePr>
-            <a:graphic xmlns:a="http://schemas.openxmlformats.org/drawingml/2006/main">
-              <a:graphicData uri="http://schemas.openxmlformats.org/drawingml/2006/picture">
-                <pic:pic xmlns:pic="http://schemas.openxmlformats.org/drawingml/2006/picture">
-                  <pic:nvPicPr>
-                    <pic:cNvPr id="1" name=""/>
-                    <pic:cNvPicPr/>
-                  </pic:nvPicPr>
-                  <pic:blipFill>
-                    <a:blip r:embed="rId4"/>
-                    <a:stretch>
-                      <a:fillRect/>
-                    </a:stretch>
-                  </pic:blipFill>
-                  <pic:spPr>
-                    <a:xfrm>
-                      <a:off x="0" y="0"/>
-                      <a:ext cx="5400040" cy="2219325"/>
-                    </a:xfrm>
-                    <a:prstGeom prst="rect">
-                      <a:avLst/>
-                    </a:prstGeom>
-                  </pic:spPr>
-                </pic:pic>
-              </a:graphicData>
-            </a:graphic>
-          </wp:anchor>
-        </w:drawing>
+        <w:t>Cuestionario clase 2</w:t>
+      </w:r>
+      <w:r>
+        <w:t>8</w:t>
       </w:r>
     </w:p>
-    <w:p>
-      <w:r>
-        <w:drawing>
-          <wp:anchor distT="0" distB="0" distL="114300" distR="114300" simplePos="0" relativeHeight="251661312" behindDoc="0" locked="0" layoutInCell="1" allowOverlap="1" wp14:anchorId="634A595B" wp14:editId="74D66040">
-            <wp:simplePos x="0" y="0"/>
-            <wp:positionH relativeFrom="margin">
-              <wp:align>right</wp:align>
-            </wp:positionH>
-            <wp:positionV relativeFrom="paragraph">
-              <wp:posOffset>2532380</wp:posOffset>
-            </wp:positionV>
-            <wp:extent cx="5400040" cy="2152650"/>
-            <wp:effectExtent l="0" t="0" r="0" b="0"/>
-            <wp:wrapSquare wrapText="bothSides"/>
-            <wp:docPr id="2" name="Imagen 2"/>
-            <wp:cNvGraphicFramePr>
-              <a:graphicFrameLocks xmlns:a="http://schemas.openxmlformats.org/drawingml/2006/main" noChangeAspect="1"/>
-            </wp:cNvGraphicFramePr>
-            <a:graphic xmlns:a="http://schemas.openxmlformats.org/drawingml/2006/main">
-              <a:graphicData uri="http://schemas.openxmlformats.org/drawingml/2006/picture">
-                <pic:pic xmlns:pic="http://schemas.openxmlformats.org/drawingml/2006/picture">
-                  <pic:nvPicPr>
-                    <pic:cNvPr id="1" name=""/>
-                    <pic:cNvPicPr/>
-                  </pic:nvPicPr>
-                  <pic:blipFill>
-                    <a:blip r:embed="rId5"/>
-                    <a:stretch>
-                      <a:fillRect/>
-                    </a:stretch>
-                  </pic:blipFill>
-                  <pic:spPr>
-                    <a:xfrm>
-                      <a:off x="0" y="0"/>
-                      <a:ext cx="5400040" cy="2152650"/>
-                    </a:xfrm>
-                    <a:prstGeom prst="rect">
-                      <a:avLst/>
-                    </a:prstGeom>
-                  </pic:spPr>
-                </pic:pic>
-              </a:graphicData>
-            </a:graphic>
-          </wp:anchor>
-        </w:drawing>
-      </w:r>
-    </w:p>
-    <w:p>
-      <w:r>
-        <w:drawing>
-          <wp:anchor distT="0" distB="0" distL="114300" distR="114300" simplePos="0" relativeHeight="251663360" behindDoc="0" locked="0" layoutInCell="1" allowOverlap="1" wp14:anchorId="049D99CA" wp14:editId="43D5B95A">
-            <wp:simplePos x="0" y="0"/>
-            <wp:positionH relativeFrom="margin">
-              <wp:align>right</wp:align>
-            </wp:positionH>
-            <wp:positionV relativeFrom="paragraph">
-              <wp:posOffset>2379980</wp:posOffset>
-            </wp:positionV>
-            <wp:extent cx="5400040" cy="3272155"/>
-            <wp:effectExtent l="0" t="0" r="0" b="4445"/>
-            <wp:wrapSquare wrapText="bothSides"/>
-            <wp:docPr id="3" name="Imagen 3"/>
-            <wp:cNvGraphicFramePr>
-              <a:graphicFrameLocks xmlns:a="http://schemas.openxmlformats.org/drawingml/2006/main" noChangeAspect="1"/>
-            </wp:cNvGraphicFramePr>
-            <a:graphic xmlns:a="http://schemas.openxmlformats.org/drawingml/2006/main">
-              <a:graphicData uri="http://schemas.openxmlformats.org/drawingml/2006/picture">
-                <pic:pic xmlns:pic="http://schemas.openxmlformats.org/drawingml/2006/picture">
-                  <pic:nvPicPr>
-                    <pic:cNvPr id="1" name=""/>
-                    <pic:cNvPicPr/>
-                  </pic:nvPicPr>
-                  <pic:blipFill>
-                    <a:blip r:embed="rId6"/>
-                    <a:stretch>
-                      <a:fillRect/>
-                    </a:stretch>
-                  </pic:blipFill>
-                  <pic:spPr>
-                    <a:xfrm>
-                      <a:off x="0" y="0"/>
-                      <a:ext cx="5400040" cy="3272155"/>
-                    </a:xfrm>
-                    <a:prstGeom prst="rect">
-                      <a:avLst/>
-                    </a:prstGeom>
-                  </pic:spPr>
-                </pic:pic>
-              </a:graphicData>
-            </a:graphic>
-          </wp:anchor>
-        </w:drawing>
-      </w:r>
-    </w:p>
+    <w:tbl>
+      <w:tblPr>
+        <w:tblStyle w:val="TableGrid"/>
+        <w:tblW w:w="10530" w:type="dxa"/>
+        <w:tblInd w:w="-995" w:type="dxa"/>
+        <w:tblLayout w:type="fixed"/>
+        <w:tblLook w:val="04A0" w:firstRow="1" w:lastRow="0" w:firstColumn="1" w:lastColumn="0" w:noHBand="0" w:noVBand="1"/>
+      </w:tblPr>
+      <w:tblGrid>
+        <w:gridCol w:w="5760"/>
+        <w:gridCol w:w="4770"/>
+      </w:tblGrid>
+      <w:tr>
+        <w:tc>
+          <w:tcPr>
+            <w:tcW w:w="5760" w:type="dxa"/>
+          </w:tcPr>
+          <w:p>
+            <w:pPr>
+              <w:rPr>
+                <w:b/>
+                <w:bCs/>
+              </w:rPr>
+            </w:pPr>
+            <w:r>
+              <w:rPr>
+                <w:noProof/>
+              </w:rPr>
+              <w:drawing>
+                <wp:anchor distT="0" distB="0" distL="114300" distR="114300" simplePos="0" relativeHeight="251679744" behindDoc="0" locked="0" layoutInCell="1" allowOverlap="1" wp14:anchorId="406652A4" wp14:editId="603B2ACB">
+                  <wp:simplePos x="0" y="0"/>
+                  <wp:positionH relativeFrom="margin">
+                    <wp:posOffset>-62865</wp:posOffset>
+                  </wp:positionH>
+                  <wp:positionV relativeFrom="paragraph">
+                    <wp:posOffset>179705</wp:posOffset>
+                  </wp:positionV>
+                  <wp:extent cx="3378835" cy="1388745"/>
+                  <wp:effectExtent l="0" t="0" r="0" b="1905"/>
+                  <wp:wrapSquare wrapText="bothSides"/>
+                  <wp:docPr id="1" name="Imagen 1"/>
+                  <wp:cNvGraphicFramePr>
+                    <a:graphicFrameLocks xmlns:a="http://schemas.openxmlformats.org/drawingml/2006/main" noChangeAspect="1"/>
+                  </wp:cNvGraphicFramePr>
+                  <a:graphic xmlns:a="http://schemas.openxmlformats.org/drawingml/2006/main">
+                    <a:graphicData uri="http://schemas.openxmlformats.org/drawingml/2006/picture">
+                      <pic:pic xmlns:pic="http://schemas.openxmlformats.org/drawingml/2006/picture">
+                        <pic:nvPicPr>
+                          <pic:cNvPr id="1" name=""/>
+                          <pic:cNvPicPr/>
+                        </pic:nvPicPr>
+                        <pic:blipFill>
+                          <a:blip r:embed="rId4"/>
+                          <a:stretch>
+                            <a:fillRect/>
+                          </a:stretch>
+                        </pic:blipFill>
+                        <pic:spPr>
+                          <a:xfrm>
+                            <a:off x="0" y="0"/>
+                            <a:ext cx="3378835" cy="1388745"/>
+                          </a:xfrm>
+                          <a:prstGeom prst="rect">
+                            <a:avLst/>
+                          </a:prstGeom>
+                        </pic:spPr>
+                      </pic:pic>
+                    </a:graphicData>
+                  </a:graphic>
+                  <wp14:sizeRelH relativeFrom="margin">
+                    <wp14:pctWidth>0</wp14:pctWidth>
+                  </wp14:sizeRelH>
+                  <wp14:sizeRelV relativeFrom="margin">
+                    <wp14:pctHeight>0</wp14:pctHeight>
+                  </wp14:sizeRelV>
+                </wp:anchor>
+              </w:drawing>
+            </w:r>
+          </w:p>
+        </w:tc>
+        <w:tc>
+          <w:tcPr>
+            <w:tcW w:w="4770" w:type="dxa"/>
+          </w:tcPr>
+          <w:p>
+            <w:r>
+              <w:rPr>
+                <w:noProof/>
+              </w:rPr>
+              <w:drawing>
+                <wp:anchor distT="0" distB="0" distL="114300" distR="114300" simplePos="0" relativeHeight="251685888" behindDoc="0" locked="0" layoutInCell="1" allowOverlap="1" wp14:anchorId="6B9A4B2C" wp14:editId="658E9E3A">
+                  <wp:simplePos x="0" y="0"/>
+                  <wp:positionH relativeFrom="margin">
+                    <wp:posOffset>-65010</wp:posOffset>
+                  </wp:positionH>
+                  <wp:positionV relativeFrom="paragraph">
+                    <wp:posOffset>30767</wp:posOffset>
+                  </wp:positionV>
+                  <wp:extent cx="2829368" cy="1127888"/>
+                  <wp:effectExtent l="0" t="0" r="9525" b="0"/>
+                  <wp:wrapSquare wrapText="bothSides"/>
+                  <wp:docPr id="2" name="Imagen 2"/>
+                  <wp:cNvGraphicFramePr>
+                    <a:graphicFrameLocks xmlns:a="http://schemas.openxmlformats.org/drawingml/2006/main" noChangeAspect="1"/>
+                  </wp:cNvGraphicFramePr>
+                  <a:graphic xmlns:a="http://schemas.openxmlformats.org/drawingml/2006/main">
+                    <a:graphicData uri="http://schemas.openxmlformats.org/drawingml/2006/picture">
+                      <pic:pic xmlns:pic="http://schemas.openxmlformats.org/drawingml/2006/picture">
+                        <pic:nvPicPr>
+                          <pic:cNvPr id="1" name=""/>
+                          <pic:cNvPicPr/>
+                        </pic:nvPicPr>
+                        <pic:blipFill>
+                          <a:blip r:embed="rId5"/>
+                          <a:stretch>
+                            <a:fillRect/>
+                          </a:stretch>
+                        </pic:blipFill>
+                        <pic:spPr>
+                          <a:xfrm>
+                            <a:off x="0" y="0"/>
+                            <a:ext cx="2829368" cy="1127888"/>
+                          </a:xfrm>
+                          <a:prstGeom prst="rect">
+                            <a:avLst/>
+                          </a:prstGeom>
+                        </pic:spPr>
+                      </pic:pic>
+                    </a:graphicData>
+                  </a:graphic>
+                  <wp14:sizeRelH relativeFrom="margin">
+                    <wp14:pctWidth>0</wp14:pctWidth>
+                  </wp14:sizeRelH>
+                  <wp14:sizeRelV relativeFrom="margin">
+                    <wp14:pctHeight>0</wp14:pctHeight>
+                  </wp14:sizeRelV>
+                </wp:anchor>
+              </w:drawing>
+            </w:r>
+          </w:p>
+        </w:tc>
+      </w:tr>
+      <w:tr>
+        <w:trPr>
+          <w:trHeight w:val="260"/>
+        </w:trPr>
+        <w:tc>
+          <w:tcPr>
+            <w:tcW w:w="5760" w:type="dxa"/>
+          </w:tcPr>
+          <w:p>
+            <w:r>
+              <w:rPr>
+                <w:noProof/>
+              </w:rPr>
+              <w:drawing>
+                <wp:anchor distT="0" distB="0" distL="114300" distR="114300" simplePos="0" relativeHeight="251683840" behindDoc="0" locked="0" layoutInCell="1" allowOverlap="1" wp14:anchorId="3E2436F0" wp14:editId="557AF5C3">
+                  <wp:simplePos x="0" y="0"/>
+                  <wp:positionH relativeFrom="margin">
+                    <wp:posOffset>-62865</wp:posOffset>
+                  </wp:positionH>
+                  <wp:positionV relativeFrom="paragraph">
+                    <wp:posOffset>181610</wp:posOffset>
+                  </wp:positionV>
+                  <wp:extent cx="3424555" cy="2075180"/>
+                  <wp:effectExtent l="0" t="0" r="4445" b="1270"/>
+                  <wp:wrapSquare wrapText="bothSides"/>
+                  <wp:docPr id="3" name="Imagen 3"/>
+                  <wp:cNvGraphicFramePr>
+                    <a:graphicFrameLocks xmlns:a="http://schemas.openxmlformats.org/drawingml/2006/main" noChangeAspect="1"/>
+                  </wp:cNvGraphicFramePr>
+                  <a:graphic xmlns:a="http://schemas.openxmlformats.org/drawingml/2006/main">
+                    <a:graphicData uri="http://schemas.openxmlformats.org/drawingml/2006/picture">
+                      <pic:pic xmlns:pic="http://schemas.openxmlformats.org/drawingml/2006/picture">
+                        <pic:nvPicPr>
+                          <pic:cNvPr id="1" name=""/>
+                          <pic:cNvPicPr/>
+                        </pic:nvPicPr>
+                        <pic:blipFill>
+                          <a:blip r:embed="rId6"/>
+                          <a:stretch>
+                            <a:fillRect/>
+                          </a:stretch>
+                        </pic:blipFill>
+                        <pic:spPr>
+                          <a:xfrm>
+                            <a:off x="0" y="0"/>
+                            <a:ext cx="3424555" cy="2075180"/>
+                          </a:xfrm>
+                          <a:prstGeom prst="rect">
+                            <a:avLst/>
+                          </a:prstGeom>
+                        </pic:spPr>
+                      </pic:pic>
+                    </a:graphicData>
+                  </a:graphic>
+                  <wp14:sizeRelH relativeFrom="margin">
+                    <wp14:pctWidth>0</wp14:pctWidth>
+                  </wp14:sizeRelH>
+                  <wp14:sizeRelV relativeFrom="margin">
+                    <wp14:pctHeight>0</wp14:pctHeight>
+                  </wp14:sizeRelV>
+                </wp:anchor>
+              </w:drawing>
+            </w:r>
+          </w:p>
+        </w:tc>
+        <w:tc>
+          <w:tcPr>
+            <w:tcW w:w="4770" w:type="dxa"/>
+          </w:tcPr>
+          <w:p>
+            <w:r>
+              <w:rPr>
+                <w:noProof/>
+              </w:rPr>
+              <w:drawing>
+                <wp:anchor distT="0" distB="0" distL="114300" distR="114300" simplePos="0" relativeHeight="251681792" behindDoc="0" locked="0" layoutInCell="1" allowOverlap="1" wp14:anchorId="66E68DDE" wp14:editId="46A86D42">
+                  <wp:simplePos x="0" y="0"/>
+                  <wp:positionH relativeFrom="margin">
+                    <wp:posOffset>-65249</wp:posOffset>
+                  </wp:positionH>
+                  <wp:positionV relativeFrom="paragraph">
+                    <wp:posOffset>86181</wp:posOffset>
+                  </wp:positionV>
+                  <wp:extent cx="3191678" cy="1446088"/>
+                  <wp:effectExtent l="0" t="0" r="8890" b="1905"/>
+                  <wp:wrapSquare wrapText="bothSides"/>
+                  <wp:docPr id="4" name="Imagen 4"/>
+                  <wp:cNvGraphicFramePr>
+                    <a:graphicFrameLocks xmlns:a="http://schemas.openxmlformats.org/drawingml/2006/main" noChangeAspect="1"/>
+                  </wp:cNvGraphicFramePr>
+                  <a:graphic xmlns:a="http://schemas.openxmlformats.org/drawingml/2006/main">
+                    <a:graphicData uri="http://schemas.openxmlformats.org/drawingml/2006/picture">
+                      <pic:pic xmlns:pic="http://schemas.openxmlformats.org/drawingml/2006/picture">
+                        <pic:nvPicPr>
+                          <pic:cNvPr id="1" name=""/>
+                          <pic:cNvPicPr/>
+                        </pic:nvPicPr>
+                        <pic:blipFill>
+                          <a:blip r:embed="rId7"/>
+                          <a:stretch>
+                            <a:fillRect/>
+                          </a:stretch>
+                        </pic:blipFill>
+                        <pic:spPr>
+                          <a:xfrm>
+                            <a:off x="0" y="0"/>
+                            <a:ext cx="3191678" cy="1446088"/>
+                          </a:xfrm>
+                          <a:prstGeom prst="rect">
+                            <a:avLst/>
+                          </a:prstGeom>
+                        </pic:spPr>
+                      </pic:pic>
+                    </a:graphicData>
+                  </a:graphic>
+                  <wp14:sizeRelH relativeFrom="margin">
+                    <wp14:pctWidth>0</wp14:pctWidth>
+                  </wp14:sizeRelH>
+                  <wp14:sizeRelV relativeFrom="margin">
+                    <wp14:pctHeight>0</wp14:pctHeight>
+                  </wp14:sizeRelV>
+                </wp:anchor>
+              </w:drawing>
+            </w:r>
+          </w:p>
+        </w:tc>
+      </w:tr>
+      <w:tr>
+        <w:tc>
+          <w:tcPr>
+            <w:tcW w:w="5760" w:type="dxa"/>
+          </w:tcPr>
+          <w:p>
+            <w:r>
+              <w:rPr>
+                <w:noProof/>
+              </w:rPr>
+              <w:drawing>
+                <wp:anchor distT="0" distB="0" distL="114300" distR="114300" simplePos="0" relativeHeight="251687936" behindDoc="0" locked="0" layoutInCell="1" allowOverlap="1" wp14:anchorId="2D7C23CC" wp14:editId="6A2C338C">
+                  <wp:simplePos x="0" y="0"/>
+                  <wp:positionH relativeFrom="margin">
+                    <wp:posOffset>-62865</wp:posOffset>
+                  </wp:positionH>
+                  <wp:positionV relativeFrom="paragraph">
+                    <wp:posOffset>180340</wp:posOffset>
+                  </wp:positionV>
+                  <wp:extent cx="3427095" cy="4260850"/>
+                  <wp:effectExtent l="0" t="0" r="1905" b="6350"/>
+                  <wp:wrapSquare wrapText="bothSides"/>
+                  <wp:docPr id="5" name="Imagen 5"/>
+                  <wp:cNvGraphicFramePr>
+                    <a:graphicFrameLocks xmlns:a="http://schemas.openxmlformats.org/drawingml/2006/main" noChangeAspect="1"/>
+                  </wp:cNvGraphicFramePr>
+                  <a:graphic xmlns:a="http://schemas.openxmlformats.org/drawingml/2006/main">
+                    <a:graphicData uri="http://schemas.openxmlformats.org/drawingml/2006/picture">
+                      <pic:pic xmlns:pic="http://schemas.openxmlformats.org/drawingml/2006/picture">
+                        <pic:nvPicPr>
+                          <pic:cNvPr id="1" name=""/>
+                          <pic:cNvPicPr/>
+                        </pic:nvPicPr>
+                        <pic:blipFill>
+                          <a:blip r:embed="rId8"/>
+                          <a:stretch>
+                            <a:fillRect/>
+                          </a:stretch>
+                        </pic:blipFill>
+                        <pic:spPr>
+                          <a:xfrm>
+                            <a:off x="0" y="0"/>
+                            <a:ext cx="3427095" cy="4260850"/>
+                          </a:xfrm>
+                          <a:prstGeom prst="rect">
+                            <a:avLst/>
+                          </a:prstGeom>
+                        </pic:spPr>
+                      </pic:pic>
+                    </a:graphicData>
+                  </a:graphic>
+                  <wp14:sizeRelH relativeFrom="margin">
+                    <wp14:pctWidth>0</wp14:pctWidth>
+                  </wp14:sizeRelH>
+                  <wp14:sizeRelV relativeFrom="margin">
+                    <wp14:pctHeight>0</wp14:pctHeight>
+                  </wp14:sizeRelV>
+                </wp:anchor>
+              </w:drawing>
+            </w:r>
+          </w:p>
+        </w:tc>
+        <w:tc>
+          <w:tcPr>
+            <w:tcW w:w="4770" w:type="dxa"/>
+          </w:tcPr>
+          <w:p>
+            <w:r>
+              <w:rPr>
+                <w:noProof/>
+              </w:rPr>
+              <w:drawing>
+                <wp:anchor distT="0" distB="0" distL="114300" distR="114300" simplePos="0" relativeHeight="251689984" behindDoc="0" locked="0" layoutInCell="1" allowOverlap="1" wp14:anchorId="1C54F64E" wp14:editId="5A93F494">
+                  <wp:simplePos x="0" y="0"/>
+                  <wp:positionH relativeFrom="column">
+                    <wp:posOffset>-65130</wp:posOffset>
+                  </wp:positionH>
+                  <wp:positionV relativeFrom="paragraph">
+                    <wp:posOffset>101106</wp:posOffset>
+                  </wp:positionV>
+                  <wp:extent cx="2751731" cy="2030793"/>
+                  <wp:effectExtent l="0" t="0" r="0" b="7620"/>
+                  <wp:wrapSquare wrapText="bothSides"/>
+                  <wp:docPr id="6" name="Imagen 6"/>
+                  <wp:cNvGraphicFramePr>
+                    <a:graphicFrameLocks xmlns:a="http://schemas.openxmlformats.org/drawingml/2006/main" noChangeAspect="1"/>
+                  </wp:cNvGraphicFramePr>
+                  <a:graphic xmlns:a="http://schemas.openxmlformats.org/drawingml/2006/main">
+                    <a:graphicData uri="http://schemas.openxmlformats.org/drawingml/2006/picture">
+                      <pic:pic xmlns:pic="http://schemas.openxmlformats.org/drawingml/2006/picture">
+                        <pic:nvPicPr>
+                          <pic:cNvPr id="1" name=""/>
+                          <pic:cNvPicPr/>
+                        </pic:nvPicPr>
+                        <pic:blipFill>
+                          <a:blip r:embed="rId9"/>
+                          <a:stretch>
+                            <a:fillRect/>
+                          </a:stretch>
+                        </pic:blipFill>
+                        <pic:spPr>
+                          <a:xfrm>
+                            <a:off x="0" y="0"/>
+                            <a:ext cx="2751731" cy="2030793"/>
+                          </a:xfrm>
+                          <a:prstGeom prst="rect">
+                            <a:avLst/>
+                          </a:prstGeom>
+                        </pic:spPr>
+                      </pic:pic>
+                    </a:graphicData>
+                  </a:graphic>
+                  <wp14:sizeRelH relativeFrom="margin">
+                    <wp14:pctWidth>0</wp14:pctWidth>
+                  </wp14:sizeRelH>
+                  <wp14:sizeRelV relativeFrom="margin">
+                    <wp14:pctHeight>0</wp14:pctHeight>
+                  </wp14:sizeRelV>
+                </wp:anchor>
+              </w:drawing>
+            </w:r>
+          </w:p>
+        </w:tc>
+      </w:tr>
+      <w:tr>
+        <w:tc>
+          <w:tcPr>
+            <w:tcW w:w="5760" w:type="dxa"/>
+          </w:tcPr>
+          <w:p>
+            <w:r>
+              <w:rPr>
+                <w:noProof/>
+              </w:rPr>
+              <w:lastRenderedPageBreak/>
+              <w:drawing>
+                <wp:anchor distT="0" distB="0" distL="114300" distR="114300" simplePos="0" relativeHeight="251692032" behindDoc="0" locked="0" layoutInCell="1" allowOverlap="1" wp14:anchorId="328F6EAF" wp14:editId="79125513">
+                  <wp:simplePos x="0" y="0"/>
+                  <wp:positionH relativeFrom="margin">
+                    <wp:posOffset>-62865</wp:posOffset>
+                  </wp:positionH>
+                  <wp:positionV relativeFrom="paragraph">
+                    <wp:posOffset>180340</wp:posOffset>
+                  </wp:positionV>
+                  <wp:extent cx="3355975" cy="3639820"/>
+                  <wp:effectExtent l="0" t="0" r="0" b="0"/>
+                  <wp:wrapSquare wrapText="bothSides"/>
+                  <wp:docPr id="7" name="Imagen 7"/>
+                  <wp:cNvGraphicFramePr>
+                    <a:graphicFrameLocks xmlns:a="http://schemas.openxmlformats.org/drawingml/2006/main" noChangeAspect="1"/>
+                  </wp:cNvGraphicFramePr>
+                  <a:graphic xmlns:a="http://schemas.openxmlformats.org/drawingml/2006/main">
+                    <a:graphicData uri="http://schemas.openxmlformats.org/drawingml/2006/picture">
+                      <pic:pic xmlns:pic="http://schemas.openxmlformats.org/drawingml/2006/picture">
+                        <pic:nvPicPr>
+                          <pic:cNvPr id="1" name=""/>
+                          <pic:cNvPicPr/>
+                        </pic:nvPicPr>
+                        <pic:blipFill>
+                          <a:blip r:embed="rId10"/>
+                          <a:stretch>
+                            <a:fillRect/>
+                          </a:stretch>
+                        </pic:blipFill>
+                        <pic:spPr>
+                          <a:xfrm>
+                            <a:off x="0" y="0"/>
+                            <a:ext cx="3355975" cy="3639820"/>
+                          </a:xfrm>
+                          <a:prstGeom prst="rect">
+                            <a:avLst/>
+                          </a:prstGeom>
+                        </pic:spPr>
+                      </pic:pic>
+                    </a:graphicData>
+                  </a:graphic>
+                  <wp14:sizeRelH relativeFrom="margin">
+                    <wp14:pctWidth>0</wp14:pctWidth>
+                  </wp14:sizeRelH>
+                  <wp14:sizeRelV relativeFrom="margin">
+                    <wp14:pctHeight>0</wp14:pctHeight>
+                  </wp14:sizeRelV>
+                </wp:anchor>
+              </w:drawing>
+            </w:r>
+          </w:p>
+        </w:tc>
+        <w:tc>
+          <w:tcPr>
+            <w:tcW w:w="4770" w:type="dxa"/>
+          </w:tcPr>
+          <w:p>
+            <w:r>
+              <w:rPr>
+                <w:noProof/>
+              </w:rPr>
+              <w:drawing>
+                <wp:anchor distT="0" distB="0" distL="114300" distR="114300" simplePos="0" relativeHeight="251694080" behindDoc="0" locked="0" layoutInCell="1" allowOverlap="1" wp14:anchorId="7BB14ABF" wp14:editId="67B5522C">
+                  <wp:simplePos x="0" y="0"/>
+                  <wp:positionH relativeFrom="margin">
+                    <wp:posOffset>-44270</wp:posOffset>
+                  </wp:positionH>
+                  <wp:positionV relativeFrom="paragraph">
+                    <wp:posOffset>131703</wp:posOffset>
+                  </wp:positionV>
+                  <wp:extent cx="2725851" cy="2596033"/>
+                  <wp:effectExtent l="0" t="0" r="0" b="0"/>
+                  <wp:wrapSquare wrapText="bothSides"/>
+                  <wp:docPr id="8" name="Imagen 8"/>
+                  <wp:cNvGraphicFramePr>
+                    <a:graphicFrameLocks xmlns:a="http://schemas.openxmlformats.org/drawingml/2006/main" noChangeAspect="1"/>
+                  </wp:cNvGraphicFramePr>
+                  <a:graphic xmlns:a="http://schemas.openxmlformats.org/drawingml/2006/main">
+                    <a:graphicData uri="http://schemas.openxmlformats.org/drawingml/2006/picture">
+                      <pic:pic xmlns:pic="http://schemas.openxmlformats.org/drawingml/2006/picture">
+                        <pic:nvPicPr>
+                          <pic:cNvPr id="1" name=""/>
+                          <pic:cNvPicPr/>
+                        </pic:nvPicPr>
+                        <pic:blipFill>
+                          <a:blip r:embed="rId11"/>
+                          <a:stretch>
+                            <a:fillRect/>
+                          </a:stretch>
+                        </pic:blipFill>
+                        <pic:spPr>
+                          <a:xfrm>
+                            <a:off x="0" y="0"/>
+                            <a:ext cx="2725851" cy="2596033"/>
+                          </a:xfrm>
+                          <a:prstGeom prst="rect">
+                            <a:avLst/>
+                          </a:prstGeom>
+                        </pic:spPr>
+                      </pic:pic>
+                    </a:graphicData>
+                  </a:graphic>
+                  <wp14:sizeRelH relativeFrom="margin">
+                    <wp14:pctWidth>0</wp14:pctWidth>
+                  </wp14:sizeRelH>
+                  <wp14:sizeRelV relativeFrom="margin">
+                    <wp14:pctHeight>0</wp14:pctHeight>
+                  </wp14:sizeRelV>
+                </wp:anchor>
+              </w:drawing>
+            </w:r>
+          </w:p>
+        </w:tc>
+      </w:tr>
+      <w:tr>
+        <w:tc>
+          <w:tcPr>
+            <w:tcW w:w="5760" w:type="dxa"/>
+          </w:tcPr>
+          <w:p>
+            <w:pPr>
+              <w:rPr>
+                <w:noProof/>
+              </w:rPr>
+            </w:pPr>
+            <w:r>
+              <w:rPr>
+                <w:noProof/>
+              </w:rPr>
+              <w:drawing>
+                <wp:anchor distT="0" distB="0" distL="114300" distR="114300" simplePos="0" relativeHeight="251696128" behindDoc="0" locked="0" layoutInCell="1" allowOverlap="1" wp14:anchorId="6272F17C" wp14:editId="1D9217E4">
+                  <wp:simplePos x="0" y="0"/>
+                  <wp:positionH relativeFrom="column">
+                    <wp:posOffset>-62865</wp:posOffset>
+                  </wp:positionH>
+                  <wp:positionV relativeFrom="paragraph">
+                    <wp:posOffset>347</wp:posOffset>
+                  </wp:positionV>
+                  <wp:extent cx="3614420" cy="2825750"/>
+                  <wp:effectExtent l="0" t="0" r="5080" b="0"/>
+                  <wp:wrapSquare wrapText="bothSides"/>
+                  <wp:docPr id="9" name="Imagen 9"/>
+                  <wp:cNvGraphicFramePr>
+                    <a:graphicFrameLocks xmlns:a="http://schemas.openxmlformats.org/drawingml/2006/main" noChangeAspect="1"/>
+                  </wp:cNvGraphicFramePr>
+                  <a:graphic xmlns:a="http://schemas.openxmlformats.org/drawingml/2006/main">
+                    <a:graphicData uri="http://schemas.openxmlformats.org/drawingml/2006/picture">
+                      <pic:pic xmlns:pic="http://schemas.openxmlformats.org/drawingml/2006/picture">
+                        <pic:nvPicPr>
+                          <pic:cNvPr id="1" name=""/>
+                          <pic:cNvPicPr/>
+                        </pic:nvPicPr>
+                        <pic:blipFill>
+                          <a:blip r:embed="rId12"/>
+                          <a:stretch>
+                            <a:fillRect/>
+                          </a:stretch>
+                        </pic:blipFill>
+                        <pic:spPr>
+                          <a:xfrm>
+                            <a:off x="0" y="0"/>
+                            <a:ext cx="3614420" cy="2825750"/>
+                          </a:xfrm>
+                          <a:prstGeom prst="rect">
+                            <a:avLst/>
+                          </a:prstGeom>
+                        </pic:spPr>
+                      </pic:pic>
+                    </a:graphicData>
+                  </a:graphic>
+                  <wp14:sizeRelH relativeFrom="margin">
+                    <wp14:pctWidth>0</wp14:pctWidth>
+                  </wp14:sizeRelH>
+                  <wp14:sizeRelV relativeFrom="margin">
+                    <wp14:pctHeight>0</wp14:pctHeight>
+                  </wp14:sizeRelV>
+                </wp:anchor>
+              </w:drawing>
+            </w:r>
+          </w:p>
+        </w:tc>
+        <w:tc>
+          <w:tcPr>
+            <w:tcW w:w="4770" w:type="dxa"/>
+          </w:tcPr>
+          <w:p>
+            <w:pPr>
+              <w:rPr>
+                <w:noProof/>
+              </w:rPr>
+            </w:pPr>
+            <w:r>
+              <w:rPr>
+                <w:noProof/>
+              </w:rPr>
+              <w:drawing>
+                <wp:anchor distT="0" distB="0" distL="114300" distR="114300" simplePos="0" relativeHeight="251698176" behindDoc="0" locked="0" layoutInCell="1" allowOverlap="1" wp14:anchorId="64D88D2C" wp14:editId="320CA3C8">
+                  <wp:simplePos x="0" y="0"/>
+                  <wp:positionH relativeFrom="column">
+                    <wp:posOffset>-65201</wp:posOffset>
+                  </wp:positionH>
+                  <wp:positionV relativeFrom="paragraph">
+                    <wp:posOffset>161577</wp:posOffset>
+                  </wp:positionV>
+                  <wp:extent cx="2950138" cy="1936115"/>
+                  <wp:effectExtent l="0" t="0" r="3175" b="6985"/>
+                  <wp:wrapSquare wrapText="bothSides"/>
+                  <wp:docPr id="10" name="Imagen 10"/>
+                  <wp:cNvGraphicFramePr>
+                    <a:graphicFrameLocks xmlns:a="http://schemas.openxmlformats.org/drawingml/2006/main" noChangeAspect="1"/>
+                  </wp:cNvGraphicFramePr>
+                  <a:graphic xmlns:a="http://schemas.openxmlformats.org/drawingml/2006/main">
+                    <a:graphicData uri="http://schemas.openxmlformats.org/drawingml/2006/picture">
+                      <pic:pic xmlns:pic="http://schemas.openxmlformats.org/drawingml/2006/picture">
+                        <pic:nvPicPr>
+                          <pic:cNvPr id="1" name=""/>
+                          <pic:cNvPicPr/>
+                        </pic:nvPicPr>
+                        <pic:blipFill>
+                          <a:blip r:embed="rId13"/>
+                          <a:stretch>
+                            <a:fillRect/>
+                          </a:stretch>
+                        </pic:blipFill>
+                        <pic:spPr>
+                          <a:xfrm>
+                            <a:off x="0" y="0"/>
+                            <a:ext cx="2950138" cy="1936115"/>
+                          </a:xfrm>
+                          <a:prstGeom prst="rect">
+                            <a:avLst/>
+                          </a:prstGeom>
+                        </pic:spPr>
+                      </pic:pic>
+                    </a:graphicData>
+                  </a:graphic>
+                  <wp14:sizeRelH relativeFrom="margin">
+                    <wp14:pctWidth>0</wp14:pctWidth>
+                  </wp14:sizeRelH>
+                  <wp14:sizeRelV relativeFrom="margin">
+                    <wp14:pctHeight>0</wp14:pctHeight>
+                  </wp14:sizeRelV>
+                </wp:anchor>
+              </w:drawing>
+            </w:r>
+          </w:p>
+        </w:tc>
+      </w:tr>
+      <w:tr>
+        <w:tc>
+          <w:tcPr>
+            <w:tcW w:w="5760" w:type="dxa"/>
+          </w:tcPr>
+          <w:p>
+            <w:pPr>
+              <w:rPr>
+                <w:noProof/>
+              </w:rPr>
+            </w:pPr>
+          </w:p>
+        </w:tc>
+        <w:tc>
+          <w:tcPr>
+            <w:tcW w:w="4770" w:type="dxa"/>
+          </w:tcPr>
+          <w:p>
+            <w:pPr>
+              <w:rPr>
+                <w:noProof/>
+              </w:rPr>
+            </w:pPr>
+          </w:p>
+        </w:tc>
+      </w:tr>
+    </w:tbl>
     <w:p/>
-    <w:p>
-      <w:r>
-        <w:lastRenderedPageBreak/>
-        <w:drawing>
-          <wp:anchor distT="0" distB="0" distL="114300" distR="114300" simplePos="0" relativeHeight="251665408" behindDoc="0" locked="0" layoutInCell="1" allowOverlap="1" wp14:anchorId="1369FAB4" wp14:editId="38C6CE0A">
-            <wp:simplePos x="0" y="0"/>
-            <wp:positionH relativeFrom="margin">
-              <wp:posOffset>-38100</wp:posOffset>
-            </wp:positionH>
-            <wp:positionV relativeFrom="paragraph">
-              <wp:posOffset>219075</wp:posOffset>
-            </wp:positionV>
-            <wp:extent cx="5400040" cy="2446655"/>
-            <wp:effectExtent l="0" t="0" r="0" b="0"/>
-            <wp:wrapSquare wrapText="bothSides"/>
-            <wp:docPr id="4" name="Imagen 4"/>
-            <wp:cNvGraphicFramePr>
-              <a:graphicFrameLocks xmlns:a="http://schemas.openxmlformats.org/drawingml/2006/main" noChangeAspect="1"/>
-            </wp:cNvGraphicFramePr>
-            <a:graphic xmlns:a="http://schemas.openxmlformats.org/drawingml/2006/main">
-              <a:graphicData uri="http://schemas.openxmlformats.org/drawingml/2006/picture">
-                <pic:pic xmlns:pic="http://schemas.openxmlformats.org/drawingml/2006/picture">
-                  <pic:nvPicPr>
-                    <pic:cNvPr id="1" name=""/>
-                    <pic:cNvPicPr/>
-                  </pic:nvPicPr>
-                  <pic:blipFill>
-                    <a:blip r:embed="rId7"/>
-                    <a:stretch>
-                      <a:fillRect/>
-                    </a:stretch>
-                  </pic:blipFill>
-                  <pic:spPr>
-                    <a:xfrm>
-                      <a:off x="0" y="0"/>
-                      <a:ext cx="5400040" cy="2446655"/>
-                    </a:xfrm>
-                    <a:prstGeom prst="rect">
-                      <a:avLst/>
-                    </a:prstGeom>
-                  </pic:spPr>
-                </pic:pic>
-              </a:graphicData>
-            </a:graphic>
-          </wp:anchor>
-        </w:drawing>
-      </w:r>
-    </w:p>
-    <w:p/>
-    <w:p>
-      <w:r>
-        <w:drawing>
-          <wp:anchor distT="0" distB="0" distL="114300" distR="114300" simplePos="0" relativeHeight="251667456" behindDoc="0" locked="0" layoutInCell="1" allowOverlap="1" wp14:anchorId="6BA8BEAA" wp14:editId="3001C584">
-            <wp:simplePos x="0" y="0"/>
-            <wp:positionH relativeFrom="margin">
-              <wp:posOffset>652145</wp:posOffset>
-            </wp:positionH>
-            <wp:positionV relativeFrom="paragraph">
-              <wp:posOffset>63500</wp:posOffset>
-            </wp:positionV>
-            <wp:extent cx="3998595" cy="4972050"/>
-            <wp:effectExtent l="0" t="0" r="1905" b="0"/>
-            <wp:wrapSquare wrapText="bothSides"/>
-            <wp:docPr id="5" name="Imagen 5"/>
-            <wp:cNvGraphicFramePr>
-              <a:graphicFrameLocks xmlns:a="http://schemas.openxmlformats.org/drawingml/2006/main" noChangeAspect="1"/>
-            </wp:cNvGraphicFramePr>
-            <a:graphic xmlns:a="http://schemas.openxmlformats.org/drawingml/2006/main">
-              <a:graphicData uri="http://schemas.openxmlformats.org/drawingml/2006/picture">
-                <pic:pic xmlns:pic="http://schemas.openxmlformats.org/drawingml/2006/picture">
-                  <pic:nvPicPr>
-                    <pic:cNvPr id="1" name=""/>
-                    <pic:cNvPicPr/>
-                  </pic:nvPicPr>
-                  <pic:blipFill>
-                    <a:blip r:embed="rId8"/>
-                    <a:stretch>
-                      <a:fillRect/>
-                    </a:stretch>
-                  </pic:blipFill>
-                  <pic:spPr>
-                    <a:xfrm>
-                      <a:off x="0" y="0"/>
-                      <a:ext cx="3998595" cy="4972050"/>
-                    </a:xfrm>
-                    <a:prstGeom prst="rect">
-                      <a:avLst/>
-                    </a:prstGeom>
-                  </pic:spPr>
-                </pic:pic>
-              </a:graphicData>
-            </a:graphic>
-            <wp14:sizeRelH relativeFrom="margin">
-              <wp14:pctWidth>0</wp14:pctWidth>
-            </wp14:sizeRelH>
-            <wp14:sizeRelV relativeFrom="margin">
-              <wp14:pctHeight>0</wp14:pctHeight>
-            </wp14:sizeRelV>
-          </wp:anchor>
-        </w:drawing>
-      </w:r>
-    </w:p>
-    <w:p/>
-    <w:p/>
-    <w:p/>
-    <w:p/>
-    <w:p/>
-    <w:p/>
-    <w:p/>
-    <w:p/>
-    <w:p/>
-    <w:p/>
-    <w:p/>
-    <w:p/>
-    <w:p/>
-    <w:p/>
-    <w:p/>
-    <w:p/>
-    <w:p/>
-    <w:p/>
-    <w:p>
-      <w:r>
-        <w:lastRenderedPageBreak/>
-        <w:drawing>
-          <wp:anchor distT="0" distB="0" distL="114300" distR="114300" simplePos="0" relativeHeight="251669504" behindDoc="0" locked="0" layoutInCell="1" allowOverlap="1" wp14:anchorId="250A6BF9" wp14:editId="6B49DA19">
-            <wp:simplePos x="0" y="0"/>
-            <wp:positionH relativeFrom="column">
-              <wp:posOffset>0</wp:posOffset>
-            </wp:positionH>
-            <wp:positionV relativeFrom="paragraph">
-              <wp:posOffset>285750</wp:posOffset>
-            </wp:positionV>
-            <wp:extent cx="5400040" cy="3985260"/>
-            <wp:effectExtent l="0" t="0" r="0" b="0"/>
-            <wp:wrapSquare wrapText="bothSides"/>
-            <wp:docPr id="6" name="Imagen 6"/>
-            <wp:cNvGraphicFramePr>
-              <a:graphicFrameLocks xmlns:a="http://schemas.openxmlformats.org/drawingml/2006/main" noChangeAspect="1"/>
-            </wp:cNvGraphicFramePr>
-            <a:graphic xmlns:a="http://schemas.openxmlformats.org/drawingml/2006/main">
-              <a:graphicData uri="http://schemas.openxmlformats.org/drawingml/2006/picture">
-                <pic:pic xmlns:pic="http://schemas.openxmlformats.org/drawingml/2006/picture">
-                  <pic:nvPicPr>
-                    <pic:cNvPr id="1" name=""/>
-                    <pic:cNvPicPr/>
-                  </pic:nvPicPr>
-                  <pic:blipFill>
-                    <a:blip r:embed="rId9"/>
-                    <a:stretch>
-                      <a:fillRect/>
-                    </a:stretch>
-                  </pic:blipFill>
-                  <pic:spPr>
-                    <a:xfrm>
-                      <a:off x="0" y="0"/>
-                      <a:ext cx="5400040" cy="3985260"/>
-                    </a:xfrm>
-                    <a:prstGeom prst="rect">
-                      <a:avLst/>
-                    </a:prstGeom>
-                  </pic:spPr>
-                </pic:pic>
-              </a:graphicData>
-            </a:graphic>
-          </wp:anchor>
-        </w:drawing>
-      </w:r>
-      <w:r>
-        <w:t>Pregunta 6</w:t>
-      </w:r>
-    </w:p>
-    <w:p/>
-    <w:p>
-      <w:r>
-        <w:drawing>
-          <wp:anchor distT="0" distB="0" distL="114300" distR="114300" simplePos="0" relativeHeight="251671552" behindDoc="0" locked="0" layoutInCell="1" allowOverlap="1" wp14:anchorId="1BDECCF8" wp14:editId="5C599C62">
-            <wp:simplePos x="0" y="0"/>
-            <wp:positionH relativeFrom="margin">
-              <wp:align>center</wp:align>
-            </wp:positionH>
-            <wp:positionV relativeFrom="paragraph">
-              <wp:posOffset>46990</wp:posOffset>
-            </wp:positionV>
-            <wp:extent cx="3942080" cy="4276090"/>
-            <wp:effectExtent l="0" t="0" r="1270" b="0"/>
-            <wp:wrapSquare wrapText="bothSides"/>
-            <wp:docPr id="7" name="Imagen 7"/>
-            <wp:cNvGraphicFramePr>
-              <a:graphicFrameLocks xmlns:a="http://schemas.openxmlformats.org/drawingml/2006/main" noChangeAspect="1"/>
-            </wp:cNvGraphicFramePr>
-            <a:graphic xmlns:a="http://schemas.openxmlformats.org/drawingml/2006/main">
-              <a:graphicData uri="http://schemas.openxmlformats.org/drawingml/2006/picture">
-                <pic:pic xmlns:pic="http://schemas.openxmlformats.org/drawingml/2006/picture">
-                  <pic:nvPicPr>
-                    <pic:cNvPr id="1" name=""/>
-                    <pic:cNvPicPr/>
-                  </pic:nvPicPr>
-                  <pic:blipFill>
-                    <a:blip r:embed="rId10"/>
-                    <a:stretch>
-                      <a:fillRect/>
-                    </a:stretch>
-                  </pic:blipFill>
-                  <pic:spPr>
-                    <a:xfrm>
-                      <a:off x="0" y="0"/>
-                      <a:ext cx="3942080" cy="4276090"/>
-                    </a:xfrm>
-                    <a:prstGeom prst="rect">
-                      <a:avLst/>
-                    </a:prstGeom>
-                  </pic:spPr>
-                </pic:pic>
-              </a:graphicData>
-            </a:graphic>
-            <wp14:sizeRelH relativeFrom="margin">
-              <wp14:pctWidth>0</wp14:pctWidth>
-            </wp14:sizeRelH>
-            <wp14:sizeRelV relativeFrom="margin">
-              <wp14:pctHeight>0</wp14:pctHeight>
-            </wp14:sizeRelV>
-          </wp:anchor>
-        </w:drawing>
-      </w:r>
-    </w:p>
-    <w:p/>
-    <w:p/>
-    <w:p/>
-    <w:p/>
-    <w:p/>
-    <w:p/>
-    <w:p/>
-    <w:p/>
-    <w:p/>
-    <w:p/>
-    <w:p/>
-    <w:p/>
-    <w:p/>
-    <w:p/>
-    <w:p>
-      <w:r>
-        <w:lastRenderedPageBreak/>
-        <w:drawing>
-          <wp:anchor distT="0" distB="0" distL="114300" distR="114300" simplePos="0" relativeHeight="251673600" behindDoc="0" locked="0" layoutInCell="1" allowOverlap="1" wp14:anchorId="240FED8A" wp14:editId="40A2F09B">
-            <wp:simplePos x="0" y="0"/>
-            <wp:positionH relativeFrom="margin">
-              <wp:align>right</wp:align>
-            </wp:positionH>
-            <wp:positionV relativeFrom="paragraph">
-              <wp:posOffset>0</wp:posOffset>
-            </wp:positionV>
-            <wp:extent cx="5400040" cy="5142865"/>
-            <wp:effectExtent l="0" t="0" r="0" b="635"/>
-            <wp:wrapSquare wrapText="bothSides"/>
-            <wp:docPr id="8" name="Imagen 8"/>
-            <wp:cNvGraphicFramePr>
-              <a:graphicFrameLocks xmlns:a="http://schemas.openxmlformats.org/drawingml/2006/main" noChangeAspect="1"/>
-            </wp:cNvGraphicFramePr>
-            <a:graphic xmlns:a="http://schemas.openxmlformats.org/drawingml/2006/main">
-              <a:graphicData uri="http://schemas.openxmlformats.org/drawingml/2006/picture">
-                <pic:pic xmlns:pic="http://schemas.openxmlformats.org/drawingml/2006/picture">
-                  <pic:nvPicPr>
-                    <pic:cNvPr id="1" name=""/>
-                    <pic:cNvPicPr/>
-                  </pic:nvPicPr>
-                  <pic:blipFill>
-                    <a:blip r:embed="rId11"/>
-                    <a:stretch>
-                      <a:fillRect/>
-                    </a:stretch>
-                  </pic:blipFill>
-                  <pic:spPr>
-                    <a:xfrm>
-                      <a:off x="0" y="0"/>
-                      <a:ext cx="5400040" cy="5142865"/>
-                    </a:xfrm>
-                    <a:prstGeom prst="rect">
-                      <a:avLst/>
-                    </a:prstGeom>
-                  </pic:spPr>
-                </pic:pic>
-              </a:graphicData>
-            </a:graphic>
-          </wp:anchor>
-        </w:drawing>
-      </w:r>
-    </w:p>
-    <w:p/>
-    <w:p/>
-    <w:p/>
-    <w:p/>
-    <w:p/>
-    <w:p/>
-    <w:p/>
-    <w:p/>
-    <w:p/>
-    <w:p>
-      <w:r>
-        <w:lastRenderedPageBreak/>
-        <w:drawing>
-          <wp:anchor distT="0" distB="0" distL="114300" distR="114300" simplePos="0" relativeHeight="251677696" behindDoc="0" locked="0" layoutInCell="1" allowOverlap="1" wp14:anchorId="075946D1" wp14:editId="06FE7EB8">
-            <wp:simplePos x="0" y="0"/>
-            <wp:positionH relativeFrom="column">
-              <wp:posOffset>0</wp:posOffset>
-            </wp:positionH>
-            <wp:positionV relativeFrom="paragraph">
-              <wp:posOffset>4514850</wp:posOffset>
-            </wp:positionV>
-            <wp:extent cx="5400040" cy="3543935"/>
-            <wp:effectExtent l="0" t="0" r="0" b="0"/>
-            <wp:wrapSquare wrapText="bothSides"/>
-            <wp:docPr id="10" name="Imagen 10"/>
-            <wp:cNvGraphicFramePr>
-              <a:graphicFrameLocks xmlns:a="http://schemas.openxmlformats.org/drawingml/2006/main" noChangeAspect="1"/>
-            </wp:cNvGraphicFramePr>
-            <a:graphic xmlns:a="http://schemas.openxmlformats.org/drawingml/2006/main">
-              <a:graphicData uri="http://schemas.openxmlformats.org/drawingml/2006/picture">
-                <pic:pic xmlns:pic="http://schemas.openxmlformats.org/drawingml/2006/picture">
-                  <pic:nvPicPr>
-                    <pic:cNvPr id="1" name=""/>
-                    <pic:cNvPicPr/>
-                  </pic:nvPicPr>
-                  <pic:blipFill>
-                    <a:blip r:embed="rId12"/>
-                    <a:stretch>
-                      <a:fillRect/>
-                    </a:stretch>
-                  </pic:blipFill>
-                  <pic:spPr>
-                    <a:xfrm>
-                      <a:off x="0" y="0"/>
-                      <a:ext cx="5400040" cy="3543935"/>
-                    </a:xfrm>
-                    <a:prstGeom prst="rect">
-                      <a:avLst/>
-                    </a:prstGeom>
-                  </pic:spPr>
-                </pic:pic>
-              </a:graphicData>
-            </a:graphic>
-          </wp:anchor>
-        </w:drawing>
-      </w:r>
-      <w:r>
-        <w:drawing>
-          <wp:anchor distT="0" distB="0" distL="114300" distR="114300" simplePos="0" relativeHeight="251675648" behindDoc="0" locked="0" layoutInCell="1" allowOverlap="1" wp14:anchorId="0E57E2B7" wp14:editId="1F6DF48B">
-            <wp:simplePos x="0" y="0"/>
-            <wp:positionH relativeFrom="column">
-              <wp:posOffset>-142875</wp:posOffset>
-            </wp:positionH>
-            <wp:positionV relativeFrom="paragraph">
-              <wp:posOffset>0</wp:posOffset>
-            </wp:positionV>
-            <wp:extent cx="5400040" cy="4222115"/>
-            <wp:effectExtent l="0" t="0" r="0" b="6985"/>
-            <wp:wrapSquare wrapText="bothSides"/>
-            <wp:docPr id="9" name="Imagen 9"/>
-            <wp:cNvGraphicFramePr>
-              <a:graphicFrameLocks xmlns:a="http://schemas.openxmlformats.org/drawingml/2006/main" noChangeAspect="1"/>
-            </wp:cNvGraphicFramePr>
-            <a:graphic xmlns:a="http://schemas.openxmlformats.org/drawingml/2006/main">
-              <a:graphicData uri="http://schemas.openxmlformats.org/drawingml/2006/picture">
-                <pic:pic xmlns:pic="http://schemas.openxmlformats.org/drawingml/2006/picture">
-                  <pic:nvPicPr>
-                    <pic:cNvPr id="1" name=""/>
-                    <pic:cNvPicPr/>
-                  </pic:nvPicPr>
-                  <pic:blipFill>
-                    <a:blip r:embed="rId13"/>
-                    <a:stretch>
-                      <a:fillRect/>
-                    </a:stretch>
-                  </pic:blipFill>
-                  <pic:spPr>
-                    <a:xfrm>
-                      <a:off x="0" y="0"/>
-                      <a:ext cx="5400040" cy="4222115"/>
-                    </a:xfrm>
-                    <a:prstGeom prst="rect">
-                      <a:avLst/>
-                    </a:prstGeom>
-                  </pic:spPr>
-                </pic:pic>
-              </a:graphicData>
-            </a:graphic>
-          </wp:anchor>
-        </w:drawing>
-      </w:r>
-    </w:p>
     <w:sectPr>
       <w:pgSz w:w="11906" w:h="16838"/>
       <w:pgMar w:top="1417" w:right="1701" w:bottom="1417" w:left="1701" w:header="708" w:footer="708" w:gutter="0"/>
@@ -942,13 +1099,13 @@
     <w:name w:val="Normal"/>
     <w:qFormat/>
   </w:style>
-  <w:style w:type="character" w:default="1" w:styleId="Fuentedeprrafopredeter">
+  <w:style w:type="character" w:default="1" w:styleId="DefaultParagraphFont">
     <w:name w:val="Default Paragraph Font"/>
     <w:uiPriority w:val="1"/>
     <w:semiHidden/>
     <w:unhideWhenUsed/>
   </w:style>
-  <w:style w:type="table" w:default="1" w:styleId="Tablanormal">
+  <w:style w:type="table" w:default="1" w:styleId="TableNormal">
     <w:name w:val="Normal Table"/>
     <w:uiPriority w:val="99"/>
     <w:semiHidden/>
@@ -963,11 +1120,33 @@
       </w:tblCellMar>
     </w:tblPr>
   </w:style>
-  <w:style w:type="numbering" w:default="1" w:styleId="Sinlista">
+  <w:style w:type="numbering" w:default="1" w:styleId="NoList">
     <w:name w:val="No List"/>
     <w:uiPriority w:val="99"/>
     <w:semiHidden/>
     <w:unhideWhenUsed/>
+  </w:style>
+  <w:style w:type="table" w:styleId="TableGrid">
+    <w:name w:val="Table Grid"/>
+    <w:basedOn w:val="TableNormal"/>
+    <w:uiPriority w:val="39"/>
+    <w:rsid w:val="00466555"/>
+    <w:pPr>
+      <w:spacing w:after="0" w:line="240" w:lineRule="auto"/>
+    </w:pPr>
+    <w:rPr>
+      <w:lang w:val="en-US" w:bidi="he-IL"/>
+    </w:rPr>
+    <w:tblPr>
+      <w:tblBorders>
+        <w:top w:val="single" w:sz="4" w:space="0" w:color="auto"/>
+        <w:left w:val="single" w:sz="4" w:space="0" w:color="auto"/>
+        <w:bottom w:val="single" w:sz="4" w:space="0" w:color="auto"/>
+        <w:right w:val="single" w:sz="4" w:space="0" w:color="auto"/>
+        <w:insideH w:val="single" w:sz="4" w:space="0" w:color="auto"/>
+        <w:insideV w:val="single" w:sz="4" w:space="0" w:color="auto"/>
+      </w:tblBorders>
+    </w:tblPr>
   </w:style>
 </w:styles>
 </file>

--- a/cuestionarios/Cuestionario clase 28.docx
+++ b/cuestionarios/Cuestionario clase 28.docx
@@ -4,10 +4,7 @@
   <w:body>
     <w:p>
       <w:r>
-        <w:t>Cuestionario clase 2</w:t>
-      </w:r>
-      <w:r>
-        <w:t>8</w:t>
+        <w:t>Cuestionario clase 28</w:t>
       </w:r>
     </w:p>
     <w:tbl>
@@ -290,7 +287,7 @@
                 <w:noProof/>
               </w:rPr>
               <w:drawing>
-                <wp:anchor distT="0" distB="0" distL="114300" distR="114300" simplePos="0" relativeHeight="251687936" behindDoc="0" locked="0" layoutInCell="1" allowOverlap="1" wp14:anchorId="2D7C23CC" wp14:editId="6A2C338C">
+                <wp:anchor distT="0" distB="0" distL="114300" distR="114300" simplePos="0" relativeHeight="251687936" behindDoc="0" locked="0" layoutInCell="1" allowOverlap="1" wp14:anchorId="2D7C23CC" wp14:editId="5ABA8955">
                   <wp:simplePos x="0" y="0"/>
                   <wp:positionH relativeFrom="margin">
                     <wp:posOffset>-62865</wp:posOffset>
@@ -351,18 +348,10 @@
                 <w:noProof/>
               </w:rPr>
               <w:drawing>
-                <wp:anchor distT="0" distB="0" distL="114300" distR="114300" simplePos="0" relativeHeight="251689984" behindDoc="0" locked="0" layoutInCell="1" allowOverlap="1" wp14:anchorId="1C54F64E" wp14:editId="5A93F494">
-                  <wp:simplePos x="0" y="0"/>
-                  <wp:positionH relativeFrom="column">
-                    <wp:posOffset>-65130</wp:posOffset>
-                  </wp:positionH>
-                  <wp:positionV relativeFrom="paragraph">
-                    <wp:posOffset>101106</wp:posOffset>
-                  </wp:positionV>
-                  <wp:extent cx="2751731" cy="2030793"/>
-                  <wp:effectExtent l="0" t="0" r="0" b="7620"/>
-                  <wp:wrapSquare wrapText="bothSides"/>
-                  <wp:docPr id="6" name="Imagen 6"/>
+                <wp:inline distT="0" distB="0" distL="0" distR="0" wp14:anchorId="08A3753E" wp14:editId="01D581B3">
+                  <wp:extent cx="2891790" cy="2999740"/>
+                  <wp:effectExtent l="0" t="0" r="3810" b="0"/>
+                  <wp:docPr id="11" name="Picture 11"/>
                   <wp:cNvGraphicFramePr>
                     <a:graphicFrameLocks xmlns:a="http://schemas.openxmlformats.org/drawingml/2006/main" noChangeAspect="1"/>
                   </wp:cNvGraphicFramePr>
@@ -382,7 +371,7 @@
                         <pic:spPr>
                           <a:xfrm>
                             <a:off x="0" y="0"/>
-                            <a:ext cx="2751731" cy="2030793"/>
+                            <a:ext cx="2891790" cy="2999740"/>
                           </a:xfrm>
                           <a:prstGeom prst="rect">
                             <a:avLst/>
@@ -391,13 +380,90 @@
                       </pic:pic>
                     </a:graphicData>
                   </a:graphic>
-                  <wp14:sizeRelH relativeFrom="margin">
-                    <wp14:pctWidth>0</wp14:pctWidth>
-                  </wp14:sizeRelH>
-                  <wp14:sizeRelV relativeFrom="margin">
-                    <wp14:pctHeight>0</wp14:pctHeight>
-                  </wp14:sizeRelV>
-                </wp:anchor>
+                </wp:inline>
+              </w:drawing>
+            </w:r>
+          </w:p>
+          <w:p>
+            <w:r>
+              <w:rPr>
+                <w:noProof/>
+              </w:rPr>
+              <w:lastRenderedPageBreak/>
+              <w:drawing>
+                <wp:inline distT="0" distB="0" distL="0" distR="0" wp14:anchorId="084AE4AC" wp14:editId="3C3354EE">
+                  <wp:extent cx="2891790" cy="3511550"/>
+                  <wp:effectExtent l="0" t="0" r="3810" b="0"/>
+                  <wp:docPr id="12" name="Picture 12"/>
+                  <wp:cNvGraphicFramePr>
+                    <a:graphicFrameLocks xmlns:a="http://schemas.openxmlformats.org/drawingml/2006/main" noChangeAspect="1"/>
+                  </wp:cNvGraphicFramePr>
+                  <a:graphic xmlns:a="http://schemas.openxmlformats.org/drawingml/2006/main">
+                    <a:graphicData uri="http://schemas.openxmlformats.org/drawingml/2006/picture">
+                      <pic:pic xmlns:pic="http://schemas.openxmlformats.org/drawingml/2006/picture">
+                        <pic:nvPicPr>
+                          <pic:cNvPr id="1" name=""/>
+                          <pic:cNvPicPr/>
+                        </pic:nvPicPr>
+                        <pic:blipFill>
+                          <a:blip r:embed="rId10"/>
+                          <a:stretch>
+                            <a:fillRect/>
+                          </a:stretch>
+                        </pic:blipFill>
+                        <pic:spPr>
+                          <a:xfrm>
+                            <a:off x="0" y="0"/>
+                            <a:ext cx="2891790" cy="3511550"/>
+                          </a:xfrm>
+                          <a:prstGeom prst="rect">
+                            <a:avLst/>
+                          </a:prstGeom>
+                        </pic:spPr>
+                      </pic:pic>
+                    </a:graphicData>
+                  </a:graphic>
+                </wp:inline>
+              </w:drawing>
+            </w:r>
+            <w:r>
+              <w:rPr>
+                <w:noProof/>
+              </w:rPr>
+              <w:drawing>
+                <wp:inline distT="0" distB="0" distL="0" distR="0" wp14:anchorId="75085895" wp14:editId="5C3B33D4">
+                  <wp:extent cx="2891790" cy="393700"/>
+                  <wp:effectExtent l="0" t="0" r="3810" b="6350"/>
+                  <wp:docPr id="13" name="Picture 13"/>
+                  <wp:cNvGraphicFramePr>
+                    <a:graphicFrameLocks xmlns:a="http://schemas.openxmlformats.org/drawingml/2006/main" noChangeAspect="1"/>
+                  </wp:cNvGraphicFramePr>
+                  <a:graphic xmlns:a="http://schemas.openxmlformats.org/drawingml/2006/main">
+                    <a:graphicData uri="http://schemas.openxmlformats.org/drawingml/2006/picture">
+                      <pic:pic xmlns:pic="http://schemas.openxmlformats.org/drawingml/2006/picture">
+                        <pic:nvPicPr>
+                          <pic:cNvPr id="1" name=""/>
+                          <pic:cNvPicPr/>
+                        </pic:nvPicPr>
+                        <pic:blipFill>
+                          <a:blip r:embed="rId11"/>
+                          <a:stretch>
+                            <a:fillRect/>
+                          </a:stretch>
+                        </pic:blipFill>
+                        <pic:spPr>
+                          <a:xfrm>
+                            <a:off x="0" y="0"/>
+                            <a:ext cx="2891790" cy="393700"/>
+                          </a:xfrm>
+                          <a:prstGeom prst="rect">
+                            <a:avLst/>
+                          </a:prstGeom>
+                        </pic:spPr>
+                      </pic:pic>
+                    </a:graphicData>
+                  </a:graphic>
+                </wp:inline>
               </w:drawing>
             </w:r>
           </w:p>
@@ -438,7 +504,7 @@
                           <pic:cNvPicPr/>
                         </pic:nvPicPr>
                         <pic:blipFill>
-                          <a:blip r:embed="rId10"/>
+                          <a:blip r:embed="rId12"/>
                           <a:stretch>
                             <a:fillRect/>
                           </a:stretch>
@@ -499,7 +565,7 @@
                           <pic:cNvPicPr/>
                         </pic:nvPicPr>
                         <pic:blipFill>
-                          <a:blip r:embed="rId11"/>
+                          <a:blip r:embed="rId13"/>
                           <a:stretch>
                             <a:fillRect/>
                           </a:stretch>
@@ -543,6 +609,7 @@
               <w:rPr>
                 <w:noProof/>
               </w:rPr>
+              <w:lastRenderedPageBreak/>
               <w:drawing>
                 <wp:anchor distT="0" distB="0" distL="114300" distR="114300" simplePos="0" relativeHeight="251696128" behindDoc="0" locked="0" layoutInCell="1" allowOverlap="1" wp14:anchorId="6272F17C" wp14:editId="1D9217E4">
                   <wp:simplePos x="0" y="0"/>
@@ -567,7 +634,7 @@
                           <pic:cNvPicPr/>
                         </pic:nvPicPr>
                         <pic:blipFill>
-                          <a:blip r:embed="rId12"/>
+                          <a:blip r:embed="rId14"/>
                           <a:stretch>
                             <a:fillRect/>
                           </a:stretch>
@@ -633,7 +700,7 @@
                           <pic:cNvPicPr/>
                         </pic:nvPicPr>
                         <pic:blipFill>
-                          <a:blip r:embed="rId13"/>
+                          <a:blip r:embed="rId15"/>
                           <a:stretch>
                             <a:fillRect/>
                           </a:stretch>
